--- a/lab5/5.docx
+++ b/lab5/5.docx
@@ -182,16 +182,7 @@
           <w:sz w:val="20"/>
           <w:lang w:val="en-US"/>
         </w:rPr>
-        <w:t xml:space="preserve">export </w:t>
-      </w:r>
-      <w:r>
-        <w:rPr>
-          <w:rFonts w:ascii="Consolas" w:eastAsia="Consolas" w:hAnsi="Consolas" w:cs="Consolas"/>
-          <w:color w:val="24292E"/>
-          <w:sz w:val="20"/>
-          <w:lang w:val="en-US"/>
-        </w:rPr>
-        <w:t>PATH=$</w:t>
+        <w:t>export PATH=$</w:t>
       </w:r>
       <w:proofErr w:type="gramStart"/>
       <w:r>
@@ -470,26 +461,17 @@
     <w:p>
       <w:pPr>
         <w:ind w:left="-5"/>
-        <w:rPr>
-          <w:lang w:val="en-US"/>
-        </w:rPr>
       </w:pPr>
       <w:r>
         <w:t>Выполним</w:t>
       </w:r>
       <w:r>
-        <w:rPr>
-          <w:lang w:val="en-US"/>
-        </w:rPr>
         <w:t xml:space="preserve"> </w:t>
       </w:r>
       <w:r>
         <w:t>команду</w:t>
       </w:r>
       <w:r>
-        <w:rPr>
-          <w:lang w:val="en-US"/>
-        </w:rPr>
         <w:t xml:space="preserve"> </w:t>
       </w:r>
       <w:proofErr w:type="spellStart"/>
@@ -501,9 +483,6 @@
       </w:r>
       <w:proofErr w:type="spellEnd"/>
       <w:r>
-        <w:rPr>
-          <w:lang w:val="en-US"/>
-        </w:rPr>
         <w:t xml:space="preserve">: </w:t>
       </w:r>
     </w:p>
@@ -809,13 +788,7 @@
         <w:rPr>
           <w:lang w:val="en-US"/>
         </w:rPr>
-        <w:t xml:space="preserve"> -cat hdfs://192.168.1</w:t>
-      </w:r>
-      <w:r>
-        <w:rPr>
-          <w:lang w:val="en-US"/>
-        </w:rPr>
-        <w:t xml:space="preserve">21.147:9000/lab4/test1out/part-r-00000 | </w:t>
+        <w:t xml:space="preserve"> -cat hdfs://192.168.121.147:9000/lab4/test1out/part-r-00000 | </w:t>
       </w:r>
       <w:proofErr w:type="spellStart"/>
       <w:r>
@@ -851,6 +824,9 @@
         <w:spacing w:after="143" w:line="259" w:lineRule="auto"/>
         <w:ind w:left="0" w:firstLine="0"/>
         <w:jc w:val="right"/>
+        <w:rPr>
+          <w:lang w:val="en-US"/>
+        </w:rPr>
       </w:pPr>
       <w:r>
         <w:rPr>
@@ -892,84 +868,50 @@
         </w:drawing>
       </w:r>
       <w:r>
+        <w:rPr>
+          <w:lang w:val="en-US"/>
+        </w:rPr>
         <w:t xml:space="preserve"> </w:t>
       </w:r>
     </w:p>
     <w:p>
       <w:pPr>
         <w:ind w:left="-5"/>
-      </w:pPr>
-      <w:r>
-        <w:t xml:space="preserve">Численная сортировка: </w:t>
+        <w:rPr>
+          <w:lang w:val="en-US"/>
+        </w:rPr>
+      </w:pPr>
+      <w:r>
+        <w:t>Численная</w:t>
+      </w:r>
+      <w:r>
+        <w:rPr>
+          <w:lang w:val="en-US"/>
+        </w:rPr>
+        <w:t xml:space="preserve"> </w:t>
+      </w:r>
+      <w:r>
+        <w:t>сортировка</w:t>
+      </w:r>
+      <w:r>
+        <w:rPr>
+          <w:lang w:val="en-US"/>
+        </w:rPr>
+        <w:t xml:space="preserve">: </w:t>
       </w:r>
     </w:p>
     <w:p>
       <w:pPr>
         <w:ind w:left="-5"/>
-      </w:pPr>
-      <w:proofErr w:type="spellStart"/>
-      <w:r>
-        <w:t>hdfs</w:t>
-      </w:r>
-      <w:proofErr w:type="spellEnd"/>
-      <w:r>
-        <w:t xml:space="preserve"> </w:t>
-      </w:r>
-      <w:proofErr w:type="spellStart"/>
-      <w:r>
-        <w:t>dfs</w:t>
-      </w:r>
-      <w:proofErr w:type="spellEnd"/>
-      <w:r>
-        <w:t xml:space="preserve"> -</w:t>
-      </w:r>
-      <w:proofErr w:type="spellStart"/>
-      <w:r>
-        <w:t>cat</w:t>
-      </w:r>
-      <w:proofErr w:type="spellEnd"/>
-      <w:r>
-        <w:t xml:space="preserve"> hdfs://192.168.121.147:9000/lab4/test1out/part-r-00000 | </w:t>
-      </w:r>
-      <w:proofErr w:type="spellStart"/>
-      <w:r>
-        <w:t>awk</w:t>
-      </w:r>
-      <w:proofErr w:type="spellEnd"/>
-      <w:r>
-        <w:t xml:space="preserve"> '{</w:t>
-      </w:r>
-      <w:proofErr w:type="spellStart"/>
-      <w:r>
-        <w:t>print</w:t>
-      </w:r>
-      <w:proofErr w:type="spellEnd"/>
-      <w:r>
-        <w:t xml:space="preserve"> $1":"$2}' | </w:t>
-      </w:r>
-      <w:proofErr w:type="spellStart"/>
-      <w:r>
-        <w:t>grep</w:t>
-      </w:r>
-      <w:proofErr w:type="spellEnd"/>
-      <w:r>
-        <w:t xml:space="preserve"> </w:t>
-      </w:r>
-      <w:proofErr w:type="spellStart"/>
-      <w:r>
-        <w:t>the</w:t>
-      </w:r>
-      <w:proofErr w:type="spellEnd"/>
-      <w:r>
-        <w:t xml:space="preserve"> | </w:t>
-      </w:r>
-      <w:proofErr w:type="spellStart"/>
-      <w:r>
-        <w:t>sort</w:t>
-      </w:r>
-      <w:proofErr w:type="spellEnd"/>
-      <w:r>
-        <w:t xml:space="preserve"> -t: -nk2 </w:t>
+        <w:rPr>
+          <w:lang w:val="en-US"/>
+        </w:rPr>
+      </w:pPr>
+      <w:r>
+        <w:rPr>
+          <w:lang w:val="en-US"/>
+        </w:rPr>
+        <w:t xml:space="preserve">hdfs dfs -cat hdfs://192.168.121.147:9000/lab4/test1out/part-r-00000 | awk '{print $1":"$2}' | grep the | sort -t: -nk2 </w:t>
       </w:r>
     </w:p>
     <w:p>
@@ -977,6 +919,9 @@
         <w:spacing w:after="127" w:line="259" w:lineRule="auto"/>
         <w:ind w:left="0" w:firstLine="0"/>
         <w:jc w:val="right"/>
+        <w:rPr>
+          <w:lang w:val="en-US"/>
+        </w:rPr>
       </w:pPr>
       <w:r>
         <w:rPr>
@@ -1017,6 +962,9 @@
         </w:drawing>
       </w:r>
       <w:r>
+        <w:rPr>
+          <w:lang w:val="en-US"/>
+        </w:rPr>
         <w:t xml:space="preserve"> </w:t>
       </w:r>
     </w:p>
@@ -1079,13 +1027,7 @@
         <w:rPr>
           <w:lang w:val="en-US"/>
         </w:rPr>
-        <w:t xml:space="preserve"> -</w:t>
-      </w:r>
-      <w:r>
-        <w:rPr>
-          <w:lang w:val="en-US"/>
-        </w:rPr>
-        <w:t>cat hdfs://192.168.121.147:9000/lab4/test1out/part-r-00000 |</w:t>
+        <w:t xml:space="preserve"> -cat hdfs://192.168.121.147:9000/lab4/test1out/part-r-00000 |</w:t>
       </w:r>
       <w:proofErr w:type="spellStart"/>
       <w:r>
@@ -1208,10 +1150,7 @@
       </w:r>
       <w:proofErr w:type="spellEnd"/>
       <w:r>
-        <w:t xml:space="preserve"> hdfs://192.168.121.147:9000/lab4/test1out/part-r-</w:t>
-      </w:r>
-      <w:r>
-        <w:t xml:space="preserve">00000 | </w:t>
+        <w:t xml:space="preserve"> hdfs://192.168.121.147:9000/lab4/test1out/part-r-00000 | </w:t>
       </w:r>
       <w:proofErr w:type="spellStart"/>
       <w:r>
@@ -1361,123 +1300,105 @@
       <w:pPr>
         <w:ind w:left="-5"/>
       </w:pPr>
+      <w:r>
+        <w:t xml:space="preserve">Переместим файл в папку </w:t>
+      </w:r>
+      <w:proofErr w:type="spellStart"/>
+      <w:r>
+        <w:t>exam</w:t>
+      </w:r>
+      <w:proofErr w:type="spellEnd"/>
+      <w:r>
+        <w:t xml:space="preserve">: </w:t>
+      </w:r>
+    </w:p>
+    <w:p>
+      <w:pPr>
+        <w:spacing w:after="0" w:line="379" w:lineRule="auto"/>
+        <w:ind w:left="-5" w:right="1741"/>
+        <w:rPr>
+          <w:lang w:val="en-US"/>
+        </w:rPr>
+      </w:pPr>
+      <w:proofErr w:type="spellStart"/>
+      <w:r>
+        <w:rPr>
+          <w:lang w:val="en-US"/>
+        </w:rPr>
+        <w:t>hdfs</w:t>
+      </w:r>
+      <w:proofErr w:type="spellEnd"/>
+      <w:r>
+        <w:rPr>
+          <w:lang w:val="en-US"/>
+        </w:rPr>
+        <w:t xml:space="preserve"> </w:t>
+      </w:r>
+      <w:proofErr w:type="spellStart"/>
+      <w:r>
+        <w:rPr>
+          <w:lang w:val="en-US"/>
+        </w:rPr>
+        <w:t>dfs</w:t>
+      </w:r>
+      <w:proofErr w:type="spellEnd"/>
+      <w:r>
+        <w:rPr>
+          <w:lang w:val="en-US"/>
+        </w:rPr>
+        <w:t xml:space="preserve"> -put </w:t>
+      </w:r>
+      <w:r>
+        <w:rPr>
+          <w:lang w:val="en-US"/>
+        </w:rPr>
+        <w:t>bomba40917</w:t>
+      </w:r>
+      <w:r>
+        <w:rPr>
+          <w:lang w:val="en-US"/>
+        </w:rPr>
+        <w:t xml:space="preserve"> hdfs://192.168.121.147:9000/exam/ </w:t>
+      </w:r>
+    </w:p>
+    <w:p>
+      <w:pPr>
+        <w:spacing w:after="0" w:line="379" w:lineRule="auto"/>
+        <w:ind w:left="-5" w:right="1741"/>
+        <w:rPr>
+          <w:lang w:val="en-US"/>
+        </w:rPr>
+      </w:pPr>
+      <w:proofErr w:type="spellStart"/>
+      <w:r>
+        <w:rPr>
+          <w:lang w:val="en-US"/>
+        </w:rPr>
+        <w:t>hdfs</w:t>
+      </w:r>
+      <w:proofErr w:type="spellEnd"/>
+      <w:r>
+        <w:rPr>
+          <w:lang w:val="en-US"/>
+        </w:rPr>
+        <w:t xml:space="preserve"> </w:t>
+      </w:r>
+      <w:proofErr w:type="spellStart"/>
+      <w:r>
+        <w:rPr>
+          <w:lang w:val="en-US"/>
+        </w:rPr>
+        <w:t>dfs</w:t>
+      </w:r>
+      <w:proofErr w:type="spellEnd"/>
+      <w:r>
+        <w:rPr>
+          <w:lang w:val="en-US"/>
+        </w:rPr>
+        <w:t xml:space="preserve"> -ls </w:t>
+      </w:r>
       <w:bookmarkStart w:id="0" w:name="_GoBack"/>
       <w:bookmarkEnd w:id="0"/>
-      <w:r>
-        <w:t xml:space="preserve">Переместим файл в папку </w:t>
-      </w:r>
-      <w:proofErr w:type="spellStart"/>
-      <w:r>
-        <w:t>exam</w:t>
-      </w:r>
-      <w:proofErr w:type="spellEnd"/>
-      <w:r>
-        <w:t xml:space="preserve">: </w:t>
-      </w:r>
-    </w:p>
-    <w:p>
-      <w:pPr>
-        <w:spacing w:after="0" w:line="379" w:lineRule="auto"/>
-        <w:ind w:left="-5" w:right="1741"/>
-        <w:rPr>
-          <w:lang w:val="en-US"/>
-        </w:rPr>
-      </w:pPr>
-      <w:proofErr w:type="spellStart"/>
-      <w:r>
-        <w:rPr>
-          <w:lang w:val="en-US"/>
-        </w:rPr>
-        <w:t>hdfs</w:t>
-      </w:r>
-      <w:proofErr w:type="spellEnd"/>
-      <w:r>
-        <w:rPr>
-          <w:lang w:val="en-US"/>
-        </w:rPr>
-        <w:t xml:space="preserve"> </w:t>
-      </w:r>
-      <w:proofErr w:type="spellStart"/>
-      <w:r>
-        <w:rPr>
-          <w:lang w:val="en-US"/>
-        </w:rPr>
-        <w:t>dfs</w:t>
-      </w:r>
-      <w:proofErr w:type="spellEnd"/>
-      <w:r>
-        <w:rPr>
-          <w:lang w:val="en-US"/>
-        </w:rPr>
-        <w:t xml:space="preserve"> -put </w:t>
-      </w:r>
-      <w:r>
-        <w:rPr>
-          <w:lang w:val="en-US"/>
-        </w:rPr>
-        <w:t>bomba40917</w:t>
-      </w:r>
-      <w:r>
-        <w:rPr>
-          <w:lang w:val="en-US"/>
-        </w:rPr>
-        <w:t xml:space="preserve"> hdfs://192.168.121.147:9000/exam/ </w:t>
-      </w:r>
-    </w:p>
-    <w:p>
-      <w:pPr>
-        <w:spacing w:after="0" w:line="379" w:lineRule="auto"/>
-        <w:ind w:left="-5" w:right="1741"/>
-        <w:rPr>
-          <w:lang w:val="en-US"/>
-        </w:rPr>
-      </w:pPr>
-      <w:proofErr w:type="spellStart"/>
-      <w:r>
-        <w:rPr>
-          <w:lang w:val="en-US"/>
-        </w:rPr>
-        <w:t>hdfs</w:t>
-      </w:r>
-      <w:proofErr w:type="spellEnd"/>
-      <w:r>
-        <w:rPr>
-          <w:lang w:val="en-US"/>
-        </w:rPr>
-        <w:t xml:space="preserve"> </w:t>
-      </w:r>
-      <w:proofErr w:type="spellStart"/>
-      <w:r>
-        <w:rPr>
-          <w:lang w:val="en-US"/>
-        </w:rPr>
-        <w:t>dfs</w:t>
-      </w:r>
-      <w:proofErr w:type="spellEnd"/>
-      <w:r>
-        <w:rPr>
-          <w:lang w:val="en-US"/>
-        </w:rPr>
-        <w:t xml:space="preserve"> -</w:t>
-      </w:r>
-      <w:r>
-        <w:rPr>
-          <w:lang w:val="en-US"/>
-        </w:rPr>
-        <w:t xml:space="preserve">ls </w:t>
-      </w:r>
-      <w:r>
-        <w:rPr>
-          <w:lang w:val="en-US"/>
-        </w:rPr>
-        <w:t>bomba40917</w:t>
-      </w:r>
-      <w:r>
-        <w:rPr>
-          <w:lang w:val="en-US"/>
-        </w:rPr>
-        <w:t xml:space="preserve"> </w:t>
-      </w:r>
       <w:r>
         <w:rPr>
           <w:lang w:val="en-US"/>
